--- a/psych game good question.docx
+++ b/psych game good question.docx
@@ -706,8 +706,955 @@
           <w:lang w:val="en-US"/>
         </w:rPr>
       </w:pPr>
+      <w:r>
+        <w:rPr>
+          <w:sz w:val="36"/>
+          <w:szCs w:val="36"/>
+          <w:lang w:val="en-US"/>
+        </w:rPr>
+        <w:t>What is UUID and whole purpose of creating it?</w:t>
+      </w:r>
+    </w:p>
+    <w:p>
+      <w:pPr>
+        <w:pStyle w:val="ListParagraph"/>
+        <w:numPr>
+          <w:ilvl w:val="0"/>
+          <w:numId w:val="5"/>
+        </w:numPr>
+        <w:rPr>
+          <w:sz w:val="36"/>
+          <w:szCs w:val="36"/>
+          <w:lang w:val="en-US"/>
+        </w:rPr>
+      </w:pPr>
+      <w:r>
+        <w:rPr>
+          <w:sz w:val="36"/>
+          <w:szCs w:val="36"/>
+          <w:lang w:val="en-US"/>
+        </w:rPr>
+        <w:t xml:space="preserve">Answer can be like we use private long id and generator sequence to 1 bar m 1 entry </w:t>
+      </w:r>
+      <w:proofErr w:type="spellStart"/>
+      <w:r>
+        <w:rPr>
+          <w:sz w:val="36"/>
+          <w:szCs w:val="36"/>
+          <w:lang w:val="en-US"/>
+        </w:rPr>
+        <w:t>db</w:t>
+      </w:r>
+      <w:proofErr w:type="spellEnd"/>
+      <w:r>
+        <w:rPr>
+          <w:sz w:val="36"/>
+          <w:szCs w:val="36"/>
+          <w:lang w:val="en-US"/>
+        </w:rPr>
+        <w:t xml:space="preserve"> m </w:t>
+      </w:r>
+      <w:proofErr w:type="spellStart"/>
+      <w:r>
+        <w:rPr>
+          <w:sz w:val="36"/>
+          <w:szCs w:val="36"/>
+          <w:lang w:val="en-US"/>
+        </w:rPr>
+        <w:t>kyunki</w:t>
+      </w:r>
+      <w:proofErr w:type="spellEnd"/>
+      <w:r>
+        <w:rPr>
+          <w:sz w:val="36"/>
+          <w:szCs w:val="36"/>
+          <w:lang w:val="en-US"/>
+        </w:rPr>
+        <w:t xml:space="preserve"> </w:t>
+      </w:r>
+      <w:proofErr w:type="spellStart"/>
+      <w:r>
+        <w:rPr>
+          <w:sz w:val="36"/>
+          <w:szCs w:val="36"/>
+          <w:lang w:val="en-US"/>
+        </w:rPr>
+        <w:t>db</w:t>
+      </w:r>
+      <w:proofErr w:type="spellEnd"/>
+      <w:r>
+        <w:rPr>
+          <w:sz w:val="36"/>
+          <w:szCs w:val="36"/>
+          <w:lang w:val="en-US"/>
+        </w:rPr>
+        <w:t xml:space="preserve"> side no id </w:t>
+      </w:r>
+      <w:proofErr w:type="spellStart"/>
+      <w:r>
+        <w:rPr>
+          <w:sz w:val="36"/>
+          <w:szCs w:val="36"/>
+          <w:lang w:val="en-US"/>
+        </w:rPr>
+        <w:t>milegi</w:t>
+      </w:r>
+      <w:proofErr w:type="spellEnd"/>
+      <w:r>
+        <w:rPr>
+          <w:sz w:val="36"/>
+          <w:szCs w:val="36"/>
+          <w:lang w:val="en-US"/>
+        </w:rPr>
+        <w:t xml:space="preserve"> and lock </w:t>
+      </w:r>
+      <w:proofErr w:type="spellStart"/>
+      <w:r>
+        <w:rPr>
+          <w:sz w:val="36"/>
+          <w:szCs w:val="36"/>
+          <w:lang w:val="en-US"/>
+        </w:rPr>
+        <w:t>vala</w:t>
+      </w:r>
+      <w:proofErr w:type="spellEnd"/>
+      <w:r>
+        <w:rPr>
+          <w:sz w:val="36"/>
+          <w:szCs w:val="36"/>
+          <w:lang w:val="en-US"/>
+        </w:rPr>
+        <w:t xml:space="preserve"> scene </w:t>
+      </w:r>
+      <w:proofErr w:type="spellStart"/>
+      <w:r>
+        <w:rPr>
+          <w:sz w:val="36"/>
+          <w:szCs w:val="36"/>
+          <w:lang w:val="en-US"/>
+        </w:rPr>
+        <w:t>rhega</w:t>
+      </w:r>
+      <w:proofErr w:type="spellEnd"/>
+      <w:r>
+        <w:rPr>
+          <w:sz w:val="36"/>
+          <w:szCs w:val="36"/>
+          <w:lang w:val="en-US"/>
+        </w:rPr>
+        <w:t xml:space="preserve"> </w:t>
+      </w:r>
+      <w:proofErr w:type="spellStart"/>
+      <w:r>
+        <w:rPr>
+          <w:sz w:val="36"/>
+          <w:szCs w:val="36"/>
+          <w:lang w:val="en-US"/>
+        </w:rPr>
+        <w:t>taki</w:t>
+      </w:r>
+      <w:proofErr w:type="spellEnd"/>
+      <w:r>
+        <w:rPr>
+          <w:sz w:val="36"/>
+          <w:szCs w:val="36"/>
+          <w:lang w:val="en-US"/>
+        </w:rPr>
+        <w:t xml:space="preserve"> 2 </w:t>
+      </w:r>
+      <w:proofErr w:type="spellStart"/>
+      <w:r>
+        <w:rPr>
+          <w:sz w:val="36"/>
+          <w:szCs w:val="36"/>
+          <w:lang w:val="en-US"/>
+        </w:rPr>
+        <w:t>enteries</w:t>
+      </w:r>
+      <w:proofErr w:type="spellEnd"/>
+      <w:r>
+        <w:rPr>
+          <w:sz w:val="36"/>
+          <w:szCs w:val="36"/>
+          <w:lang w:val="en-US"/>
+        </w:rPr>
+        <w:t xml:space="preserve"> ko same </w:t>
+      </w:r>
+      <w:proofErr w:type="spellStart"/>
+      <w:r>
+        <w:rPr>
+          <w:sz w:val="36"/>
+          <w:szCs w:val="36"/>
+          <w:lang w:val="en-US"/>
+        </w:rPr>
+        <w:t>na</w:t>
+      </w:r>
+      <w:proofErr w:type="spellEnd"/>
+      <w:r>
+        <w:rPr>
+          <w:sz w:val="36"/>
+          <w:szCs w:val="36"/>
+          <w:lang w:val="en-US"/>
+        </w:rPr>
+        <w:t xml:space="preserve"> mil </w:t>
+      </w:r>
+      <w:proofErr w:type="spellStart"/>
+      <w:r>
+        <w:rPr>
+          <w:sz w:val="36"/>
+          <w:szCs w:val="36"/>
+          <w:lang w:val="en-US"/>
+        </w:rPr>
+        <w:t>jaye</w:t>
+      </w:r>
+      <w:proofErr w:type="spellEnd"/>
+      <w:r>
+        <w:rPr>
+          <w:sz w:val="36"/>
+          <w:szCs w:val="36"/>
+          <w:lang w:val="en-US"/>
+        </w:rPr>
+        <w:t xml:space="preserve"> so it will slow if data is </w:t>
+      </w:r>
+      <w:proofErr w:type="gramStart"/>
+      <w:r>
+        <w:rPr>
+          <w:sz w:val="36"/>
+          <w:szCs w:val="36"/>
+          <w:lang w:val="en-US"/>
+        </w:rPr>
+        <w:t>huge..</w:t>
+      </w:r>
+      <w:proofErr w:type="gramEnd"/>
+      <w:r>
+        <w:rPr>
+          <w:sz w:val="36"/>
+          <w:szCs w:val="36"/>
+          <w:lang w:val="en-US"/>
+        </w:rPr>
+        <w:t xml:space="preserve"> suppose if pick random id </w:t>
+      </w:r>
+      <w:proofErr w:type="spellStart"/>
+      <w:r>
+        <w:rPr>
+          <w:sz w:val="36"/>
+          <w:szCs w:val="36"/>
+          <w:lang w:val="en-US"/>
+        </w:rPr>
+        <w:t>vali</w:t>
+      </w:r>
+      <w:proofErr w:type="spellEnd"/>
+      <w:r>
+        <w:rPr>
+          <w:sz w:val="36"/>
+          <w:szCs w:val="36"/>
+          <w:lang w:val="en-US"/>
+        </w:rPr>
+        <w:t xml:space="preserve"> strategy then it will be fast but collision of same no will cause </w:t>
+      </w:r>
+      <w:proofErr w:type="gramStart"/>
+      <w:r>
+        <w:rPr>
+          <w:sz w:val="36"/>
+          <w:szCs w:val="36"/>
+          <w:lang w:val="en-US"/>
+        </w:rPr>
+        <w:t>issue,,</w:t>
+      </w:r>
+      <w:proofErr w:type="gramEnd"/>
+      <w:r>
+        <w:rPr>
+          <w:sz w:val="36"/>
+          <w:szCs w:val="36"/>
+          <w:lang w:val="en-US"/>
+        </w:rPr>
+        <w:t xml:space="preserve"> is it reason  we use </w:t>
+      </w:r>
+      <w:proofErr w:type="spellStart"/>
+      <w:r>
+        <w:rPr>
+          <w:sz w:val="36"/>
+          <w:szCs w:val="36"/>
+          <w:lang w:val="en-US"/>
+        </w:rPr>
+        <w:t>uuid</w:t>
+      </w:r>
+      <w:proofErr w:type="spellEnd"/>
+      <w:r>
+        <w:rPr>
+          <w:sz w:val="36"/>
+          <w:szCs w:val="36"/>
+          <w:lang w:val="en-US"/>
+        </w:rPr>
+        <w:t xml:space="preserve"> so </w:t>
+      </w:r>
+      <w:proofErr w:type="spellStart"/>
+      <w:r>
+        <w:rPr>
+          <w:sz w:val="36"/>
+          <w:szCs w:val="36"/>
+          <w:lang w:val="en-US"/>
+        </w:rPr>
+        <w:t>its</w:t>
+      </w:r>
+      <w:proofErr w:type="spellEnd"/>
+      <w:r>
+        <w:rPr>
+          <w:sz w:val="36"/>
+          <w:szCs w:val="36"/>
+          <w:lang w:val="en-US"/>
+        </w:rPr>
+        <w:t xml:space="preserve"> very long like 128 bit </w:t>
+      </w:r>
+      <w:r>
+        <w:rPr>
+          <w:sz w:val="36"/>
+          <w:szCs w:val="36"/>
+          <w:lang w:val="en-US"/>
+        </w:rPr>
+        <w:lastRenderedPageBreak/>
+        <w:t xml:space="preserve">or more and </w:t>
+      </w:r>
+      <w:proofErr w:type="spellStart"/>
+      <w:r>
+        <w:rPr>
+          <w:sz w:val="36"/>
+          <w:szCs w:val="36"/>
+          <w:lang w:val="en-US"/>
+        </w:rPr>
+        <w:t>db</w:t>
+      </w:r>
+      <w:proofErr w:type="spellEnd"/>
+      <w:r>
+        <w:rPr>
+          <w:sz w:val="36"/>
+          <w:szCs w:val="36"/>
+          <w:lang w:val="en-US"/>
+        </w:rPr>
+        <w:t xml:space="preserve"> no lock, collision chances very low ?  </w:t>
+      </w:r>
+    </w:p>
+    <w:p>
+      <w:pPr>
+        <w:pStyle w:val="ListParagraph"/>
+        <w:numPr>
+          <w:ilvl w:val="0"/>
+          <w:numId w:val="4"/>
+        </w:numPr>
+        <w:rPr>
+          <w:sz w:val="36"/>
+          <w:szCs w:val="36"/>
+          <w:lang w:val="en-US"/>
+        </w:rPr>
+      </w:pPr>
+      <w:r>
+        <w:rPr>
+          <w:sz w:val="36"/>
+          <w:szCs w:val="36"/>
+          <w:lang w:val="en-US"/>
+        </w:rPr>
+        <w:t xml:space="preserve">Why to use created date or update date </w:t>
+      </w:r>
+    </w:p>
+    <w:p>
+      <w:pPr>
+        <w:pStyle w:val="ListParagraph"/>
+        <w:numPr>
+          <w:ilvl w:val="0"/>
+          <w:numId w:val="6"/>
+        </w:numPr>
+        <w:rPr>
+          <w:sz w:val="36"/>
+          <w:szCs w:val="36"/>
+          <w:lang w:val="en-US"/>
+        </w:rPr>
+      </w:pPr>
+      <w:r>
+        <w:rPr>
+          <w:sz w:val="36"/>
+          <w:szCs w:val="36"/>
+          <w:lang w:val="en-US"/>
+        </w:rPr>
+        <w:t xml:space="preserve">Answer can </w:t>
+      </w:r>
+      <w:proofErr w:type="gramStart"/>
+      <w:r>
+        <w:rPr>
+          <w:sz w:val="36"/>
+          <w:szCs w:val="36"/>
+          <w:lang w:val="en-US"/>
+        </w:rPr>
+        <w:t>be :</w:t>
+      </w:r>
+      <w:proofErr w:type="gramEnd"/>
+      <w:r>
+        <w:rPr>
+          <w:sz w:val="36"/>
+          <w:szCs w:val="36"/>
+          <w:lang w:val="en-US"/>
+        </w:rPr>
+        <w:t xml:space="preserve">- it helps us in debugging </w:t>
+      </w:r>
+      <w:proofErr w:type="spellStart"/>
+      <w:r>
+        <w:rPr>
+          <w:sz w:val="36"/>
+          <w:szCs w:val="36"/>
+          <w:lang w:val="en-US"/>
+        </w:rPr>
+        <w:t>ki</w:t>
+      </w:r>
+      <w:proofErr w:type="spellEnd"/>
+      <w:r>
+        <w:rPr>
+          <w:sz w:val="36"/>
+          <w:szCs w:val="36"/>
+          <w:lang w:val="en-US"/>
+        </w:rPr>
+        <w:t xml:space="preserve"> what went wrong </w:t>
+      </w:r>
+    </w:p>
+    <w:p>
+      <w:pPr>
+        <w:pStyle w:val="ListParagraph"/>
+        <w:numPr>
+          <w:ilvl w:val="0"/>
+          <w:numId w:val="4"/>
+        </w:numPr>
+        <w:rPr>
+          <w:sz w:val="36"/>
+          <w:szCs w:val="36"/>
+          <w:lang w:val="en-US"/>
+        </w:rPr>
+      </w:pPr>
+      <w:proofErr w:type="spellStart"/>
+      <w:r>
+        <w:rPr>
+          <w:sz w:val="36"/>
+          <w:szCs w:val="36"/>
+          <w:lang w:val="en-US"/>
+        </w:rPr>
+        <w:t>Enum</w:t>
+      </w:r>
+      <w:proofErr w:type="spellEnd"/>
+      <w:r>
+        <w:rPr>
+          <w:sz w:val="36"/>
+          <w:szCs w:val="36"/>
+          <w:lang w:val="en-US"/>
+        </w:rPr>
+        <w:t xml:space="preserve"> vs Entity ka diff? like </w:t>
+      </w:r>
+      <w:proofErr w:type="gramStart"/>
+      <w:r>
+        <w:rPr>
+          <w:sz w:val="36"/>
+          <w:szCs w:val="36"/>
+          <w:lang w:val="en-US"/>
+        </w:rPr>
+        <w:t xml:space="preserve">Roles </w:t>
+      </w:r>
+      <w:r>
+        <w:rPr>
+          <w:sz w:val="36"/>
+          <w:szCs w:val="36"/>
+          <w:lang w:val="en-US"/>
+        </w:rPr>
+        <w:t xml:space="preserve"> in</w:t>
+      </w:r>
+      <w:proofErr w:type="gramEnd"/>
+      <w:r>
+        <w:rPr>
+          <w:sz w:val="36"/>
+          <w:szCs w:val="36"/>
+          <w:lang w:val="en-US"/>
+        </w:rPr>
+        <w:t xml:space="preserve"> user class, </w:t>
+      </w:r>
+      <w:proofErr w:type="spellStart"/>
+      <w:r>
+        <w:rPr>
+          <w:sz w:val="36"/>
+          <w:szCs w:val="36"/>
+          <w:lang w:val="en-US"/>
+        </w:rPr>
+        <w:t>enum</w:t>
+      </w:r>
+      <w:proofErr w:type="spellEnd"/>
+      <w:r>
+        <w:rPr>
+          <w:sz w:val="36"/>
+          <w:szCs w:val="36"/>
+          <w:lang w:val="en-US"/>
+        </w:rPr>
+        <w:t xml:space="preserve"> </w:t>
+      </w:r>
+      <w:proofErr w:type="spellStart"/>
+      <w:r>
+        <w:rPr>
+          <w:sz w:val="36"/>
+          <w:szCs w:val="36"/>
+          <w:lang w:val="en-US"/>
+        </w:rPr>
+        <w:t>bnaya</w:t>
+      </w:r>
+      <w:proofErr w:type="spellEnd"/>
+      <w:r>
+        <w:rPr>
+          <w:sz w:val="36"/>
+          <w:szCs w:val="36"/>
+          <w:lang w:val="en-US"/>
+        </w:rPr>
+        <w:t xml:space="preserve"> </w:t>
+      </w:r>
+      <w:proofErr w:type="spellStart"/>
+      <w:r>
+        <w:rPr>
+          <w:sz w:val="36"/>
+          <w:szCs w:val="36"/>
+          <w:lang w:val="en-US"/>
+        </w:rPr>
+        <w:t>ya</w:t>
+      </w:r>
+      <w:proofErr w:type="spellEnd"/>
+      <w:r>
+        <w:rPr>
+          <w:sz w:val="36"/>
+          <w:szCs w:val="36"/>
+          <w:lang w:val="en-US"/>
+        </w:rPr>
+        <w:t xml:space="preserve"> entity </w:t>
+      </w:r>
+      <w:r>
+        <w:rPr>
+          <w:sz w:val="36"/>
+          <w:szCs w:val="36"/>
+          <w:lang w:val="en-US"/>
+        </w:rPr>
+        <w:t>?</w:t>
+      </w:r>
+    </w:p>
+    <w:p>
+      <w:pPr>
+        <w:pStyle w:val="ListParagraph"/>
+        <w:numPr>
+          <w:ilvl w:val="0"/>
+          <w:numId w:val="7"/>
+        </w:numPr>
+        <w:rPr>
+          <w:sz w:val="36"/>
+          <w:szCs w:val="36"/>
+          <w:lang w:val="en-US"/>
+        </w:rPr>
+      </w:pPr>
+      <w:r>
+        <w:rPr>
+          <w:sz w:val="36"/>
+          <w:szCs w:val="36"/>
+          <w:lang w:val="en-US"/>
+        </w:rPr>
+        <w:t xml:space="preserve">Answer can </w:t>
+      </w:r>
+      <w:proofErr w:type="gramStart"/>
+      <w:r>
+        <w:rPr>
+          <w:sz w:val="36"/>
+          <w:szCs w:val="36"/>
+          <w:lang w:val="en-US"/>
+        </w:rPr>
+        <w:t>be:-</w:t>
+      </w:r>
+      <w:proofErr w:type="gramEnd"/>
+      <w:r>
+        <w:rPr>
+          <w:sz w:val="36"/>
+          <w:szCs w:val="36"/>
+          <w:lang w:val="en-US"/>
+        </w:rPr>
+        <w:t xml:space="preserve"> </w:t>
+      </w:r>
+      <w:proofErr w:type="spellStart"/>
+      <w:r>
+        <w:rPr>
+          <w:sz w:val="36"/>
+          <w:szCs w:val="36"/>
+          <w:lang w:val="en-US"/>
+        </w:rPr>
+        <w:t>enum</w:t>
+      </w:r>
+      <w:proofErr w:type="spellEnd"/>
+      <w:r>
+        <w:rPr>
+          <w:sz w:val="36"/>
+          <w:szCs w:val="36"/>
+          <w:lang w:val="en-US"/>
+        </w:rPr>
+        <w:t xml:space="preserve"> m agar </w:t>
+      </w:r>
+      <w:proofErr w:type="spellStart"/>
+      <w:r>
+        <w:rPr>
+          <w:sz w:val="36"/>
+          <w:szCs w:val="36"/>
+          <w:lang w:val="en-US"/>
+        </w:rPr>
+        <w:t>kuch</w:t>
+      </w:r>
+      <w:proofErr w:type="spellEnd"/>
+      <w:r>
+        <w:rPr>
+          <w:sz w:val="36"/>
+          <w:szCs w:val="36"/>
+          <w:lang w:val="en-US"/>
+        </w:rPr>
+        <w:t xml:space="preserve"> add </w:t>
+      </w:r>
+      <w:proofErr w:type="spellStart"/>
+      <w:r>
+        <w:rPr>
+          <w:sz w:val="36"/>
+          <w:szCs w:val="36"/>
+          <w:lang w:val="en-US"/>
+        </w:rPr>
+        <w:t>krna</w:t>
+      </w:r>
+      <w:proofErr w:type="spellEnd"/>
+      <w:r>
+        <w:rPr>
+          <w:sz w:val="36"/>
+          <w:szCs w:val="36"/>
+          <w:lang w:val="en-US"/>
+        </w:rPr>
+        <w:t xml:space="preserve"> h </w:t>
+      </w:r>
+      <w:proofErr w:type="spellStart"/>
+      <w:r>
+        <w:rPr>
+          <w:sz w:val="36"/>
+          <w:szCs w:val="36"/>
+          <w:lang w:val="en-US"/>
+        </w:rPr>
+        <w:t>toh</w:t>
+      </w:r>
+      <w:proofErr w:type="spellEnd"/>
+      <w:r>
+        <w:rPr>
+          <w:sz w:val="36"/>
+          <w:szCs w:val="36"/>
+          <w:lang w:val="en-US"/>
+        </w:rPr>
+        <w:t xml:space="preserve"> code change </w:t>
+      </w:r>
+      <w:proofErr w:type="spellStart"/>
+      <w:r>
+        <w:rPr>
+          <w:sz w:val="36"/>
+          <w:szCs w:val="36"/>
+          <w:lang w:val="en-US"/>
+        </w:rPr>
+        <w:t>hoga</w:t>
+      </w:r>
+      <w:proofErr w:type="spellEnd"/>
+      <w:r>
+        <w:rPr>
+          <w:sz w:val="36"/>
+          <w:szCs w:val="36"/>
+          <w:lang w:val="en-US"/>
+        </w:rPr>
+        <w:t xml:space="preserve">, </w:t>
+      </w:r>
+      <w:proofErr w:type="spellStart"/>
+      <w:r>
+        <w:rPr>
+          <w:sz w:val="36"/>
+          <w:szCs w:val="36"/>
+          <w:lang w:val="en-US"/>
+        </w:rPr>
+        <w:t>dubara</w:t>
+      </w:r>
+      <w:proofErr w:type="spellEnd"/>
+      <w:r>
+        <w:rPr>
+          <w:sz w:val="36"/>
+          <w:szCs w:val="36"/>
+          <w:lang w:val="en-US"/>
+        </w:rPr>
+        <w:t xml:space="preserve"> se code compile </w:t>
+      </w:r>
+      <w:proofErr w:type="spellStart"/>
+      <w:r>
+        <w:rPr>
+          <w:sz w:val="36"/>
+          <w:szCs w:val="36"/>
+          <w:lang w:val="en-US"/>
+        </w:rPr>
+        <w:t>krke</w:t>
+      </w:r>
+      <w:proofErr w:type="spellEnd"/>
+      <w:r>
+        <w:rPr>
+          <w:sz w:val="36"/>
+          <w:szCs w:val="36"/>
+          <w:lang w:val="en-US"/>
+        </w:rPr>
+        <w:t xml:space="preserve"> deploy </w:t>
+      </w:r>
+      <w:proofErr w:type="spellStart"/>
+      <w:r>
+        <w:rPr>
+          <w:sz w:val="36"/>
+          <w:szCs w:val="36"/>
+          <w:lang w:val="en-US"/>
+        </w:rPr>
+        <w:t>krna</w:t>
+      </w:r>
+      <w:proofErr w:type="spellEnd"/>
+      <w:r>
+        <w:rPr>
+          <w:sz w:val="36"/>
+          <w:szCs w:val="36"/>
+          <w:lang w:val="en-US"/>
+        </w:rPr>
+        <w:t xml:space="preserve"> </w:t>
+      </w:r>
+      <w:proofErr w:type="spellStart"/>
+      <w:r>
+        <w:rPr>
+          <w:sz w:val="36"/>
+          <w:szCs w:val="36"/>
+          <w:lang w:val="en-US"/>
+        </w:rPr>
+        <w:t>hoga</w:t>
+      </w:r>
+      <w:proofErr w:type="spellEnd"/>
+      <w:r>
+        <w:rPr>
+          <w:sz w:val="36"/>
+          <w:szCs w:val="36"/>
+          <w:lang w:val="en-US"/>
+        </w:rPr>
+        <w:t xml:space="preserve">, but entity m </w:t>
+      </w:r>
+      <w:proofErr w:type="spellStart"/>
+      <w:r>
+        <w:rPr>
+          <w:sz w:val="36"/>
+          <w:szCs w:val="36"/>
+          <w:lang w:val="en-US"/>
+        </w:rPr>
+        <w:t>ni</w:t>
+      </w:r>
+      <w:proofErr w:type="spellEnd"/>
+      <w:r>
+        <w:rPr>
+          <w:sz w:val="36"/>
+          <w:szCs w:val="36"/>
+          <w:lang w:val="en-US"/>
+        </w:rPr>
+        <w:t xml:space="preserve">.. suppose intern role add </w:t>
+      </w:r>
+      <w:proofErr w:type="spellStart"/>
+      <w:r>
+        <w:rPr>
+          <w:sz w:val="36"/>
+          <w:szCs w:val="36"/>
+          <w:lang w:val="en-US"/>
+        </w:rPr>
+        <w:t>krna</w:t>
+      </w:r>
+      <w:proofErr w:type="spellEnd"/>
+      <w:r>
+        <w:rPr>
+          <w:sz w:val="36"/>
+          <w:szCs w:val="36"/>
+          <w:lang w:val="en-US"/>
+        </w:rPr>
+        <w:t xml:space="preserve"> h </w:t>
+      </w:r>
+      <w:proofErr w:type="spellStart"/>
+      <w:r>
+        <w:rPr>
+          <w:sz w:val="36"/>
+          <w:szCs w:val="36"/>
+          <w:lang w:val="en-US"/>
+        </w:rPr>
+        <w:t>uske</w:t>
+      </w:r>
+      <w:proofErr w:type="spellEnd"/>
+      <w:r>
+        <w:rPr>
+          <w:sz w:val="36"/>
+          <w:szCs w:val="36"/>
+          <w:lang w:val="en-US"/>
+        </w:rPr>
+        <w:t xml:space="preserve"> </w:t>
+      </w:r>
+      <w:proofErr w:type="spellStart"/>
+      <w:r>
+        <w:rPr>
+          <w:sz w:val="36"/>
+          <w:szCs w:val="36"/>
+          <w:lang w:val="en-US"/>
+        </w:rPr>
+        <w:t>liye</w:t>
+      </w:r>
+      <w:proofErr w:type="spellEnd"/>
+      <w:r>
+        <w:rPr>
+          <w:sz w:val="36"/>
+          <w:szCs w:val="36"/>
+          <w:lang w:val="en-US"/>
+        </w:rPr>
+        <w:t xml:space="preserve"> code ko re deploy kyu </w:t>
+      </w:r>
+      <w:proofErr w:type="spellStart"/>
+      <w:r>
+        <w:rPr>
+          <w:sz w:val="36"/>
+          <w:szCs w:val="36"/>
+          <w:lang w:val="en-US"/>
+        </w:rPr>
+        <w:t>kre</w:t>
+      </w:r>
+      <w:proofErr w:type="spellEnd"/>
+      <w:r>
+        <w:rPr>
+          <w:sz w:val="36"/>
+          <w:szCs w:val="36"/>
+          <w:lang w:val="en-US"/>
+        </w:rPr>
+        <w:t>?</w:t>
+      </w:r>
+    </w:p>
+    <w:p>
+      <w:pPr>
+        <w:ind w:left="1695"/>
+        <w:rPr>
+          <w:sz w:val="36"/>
+          <w:szCs w:val="36"/>
+          <w:lang w:val="en-US"/>
+        </w:rPr>
+      </w:pPr>
+      <w:r>
+        <w:rPr>
+          <w:sz w:val="36"/>
+          <w:szCs w:val="36"/>
+          <w:lang w:val="en-US"/>
+        </w:rPr>
+        <w:t xml:space="preserve">So </w:t>
+      </w:r>
+      <w:proofErr w:type="gramStart"/>
+      <w:r>
+        <w:rPr>
+          <w:sz w:val="36"/>
+          <w:szCs w:val="36"/>
+          <w:lang w:val="en-US"/>
+        </w:rPr>
+        <w:t>simply:-</w:t>
+      </w:r>
+      <w:proofErr w:type="gramEnd"/>
+    </w:p>
+    <w:p>
+      <w:pPr>
+        <w:ind w:left="1695"/>
+        <w:rPr>
+          <w:sz w:val="36"/>
+          <w:szCs w:val="36"/>
+          <w:lang w:val="en-US"/>
+        </w:rPr>
+      </w:pPr>
+      <w:proofErr w:type="spellStart"/>
+      <w:proofErr w:type="gramStart"/>
+      <w:r>
+        <w:rPr>
+          <w:sz w:val="36"/>
+          <w:szCs w:val="36"/>
+          <w:lang w:val="en-US"/>
+        </w:rPr>
+        <w:t>Enum</w:t>
+      </w:r>
+      <w:proofErr w:type="spellEnd"/>
+      <w:r>
+        <w:rPr>
+          <w:sz w:val="36"/>
+          <w:szCs w:val="36"/>
+          <w:lang w:val="en-US"/>
+        </w:rPr>
+        <w:t xml:space="preserve"> :</w:t>
+      </w:r>
+      <w:proofErr w:type="gramEnd"/>
+      <w:r>
+        <w:rPr>
+          <w:sz w:val="36"/>
+          <w:szCs w:val="36"/>
+          <w:lang w:val="en-US"/>
+        </w:rPr>
+        <w:t xml:space="preserve">- easy to read, enforce code change and deploy again a new thing is added in </w:t>
+      </w:r>
+      <w:proofErr w:type="spellStart"/>
+      <w:r>
+        <w:rPr>
+          <w:sz w:val="36"/>
+          <w:szCs w:val="36"/>
+          <w:lang w:val="en-US"/>
+        </w:rPr>
+        <w:t>enum</w:t>
+      </w:r>
+      <w:proofErr w:type="spellEnd"/>
+    </w:p>
+    <w:p>
+      <w:pPr>
+        <w:ind w:left="1695"/>
+        <w:rPr>
+          <w:sz w:val="36"/>
+          <w:szCs w:val="36"/>
+          <w:lang w:val="en-US"/>
+        </w:rPr>
+      </w:pPr>
+      <w:proofErr w:type="gramStart"/>
+      <w:r>
+        <w:rPr>
+          <w:sz w:val="36"/>
+          <w:szCs w:val="36"/>
+          <w:lang w:val="en-US"/>
+        </w:rPr>
+        <w:t>Entity:-</w:t>
+      </w:r>
+      <w:proofErr w:type="gramEnd"/>
+      <w:r>
+        <w:rPr>
+          <w:sz w:val="36"/>
+          <w:szCs w:val="36"/>
+          <w:lang w:val="en-US"/>
+        </w:rPr>
+        <w:t xml:space="preserve"> no code change required, or deployment, just insert a row in table</w:t>
+      </w:r>
+    </w:p>
+    <w:p>
+      <w:pPr>
+        <w:pStyle w:val="ListParagraph"/>
+        <w:numPr>
+          <w:ilvl w:val="0"/>
+          <w:numId w:val="4"/>
+        </w:numPr>
+        <w:rPr>
+          <w:sz w:val="36"/>
+          <w:szCs w:val="36"/>
+          <w:lang w:val="en-US"/>
+        </w:rPr>
+      </w:pPr>
       <w:bookmarkStart w:id="0" w:name="_GoBack"/>
       <w:bookmarkEnd w:id="0"/>
+    </w:p>
+    <w:p>
+      <w:pPr>
+        <w:ind w:left="1695"/>
+        <w:rPr>
+          <w:sz w:val="36"/>
+          <w:szCs w:val="36"/>
+          <w:lang w:val="en-US"/>
+        </w:rPr>
+      </w:pPr>
     </w:p>
     <w:p>
       <w:pPr>
@@ -739,6 +1686,95 @@
 <file path=word/numbering.xml><?xml version="1.0" encoding="utf-8"?>
 <w:numbering xmlns:wpc="http://schemas.microsoft.com/office/word/2010/wordprocessingCanvas" xmlns:cx="http://schemas.microsoft.com/office/drawing/2014/chartex" xmlns:cx1="http://schemas.microsoft.com/office/drawing/2015/9/8/chartex" xmlns:cx2="http://schemas.microsoft.com/office/drawing/2015/10/21/chartex" xmlns:cx3="http://schemas.microsoft.com/office/drawing/2016/5/9/chartex" xmlns:cx4="http://schemas.microsoft.com/office/drawing/2016/5/10/chartex" xmlns:cx5="http://schemas.microsoft.com/office/drawing/2016/5/11/chartex" xmlns:cx6="http://schemas.microsoft.com/office/drawing/2016/5/12/chartex" xmlns:cx7="http://schemas.microsoft.com/office/drawing/2016/5/13/chartex" xmlns:cx8="http://schemas.microsoft.com/office/drawing/2016/5/14/chartex" xmlns:mc="http://schemas.openxmlformats.org/markup-compatibility/2006" xmlns:aink="http://schemas.microsoft.com/office/drawing/2016/ink" xmlns:am3d="http://schemas.microsoft.com/office/drawing/2017/model3d" xmlns:o="urn:schemas-microsoft-com:office:office" xmlns:r="http://schemas.openxmlformats.org/officeDocument/2006/relationships" xmlns:m="http://schemas.openxmlformats.org/officeDocument/2006/math" xmlns:v="urn:schemas-microsoft-com:vml" xmlns:wp14="http://schemas.microsoft.com/office/word/2010/wordprocessingDrawing" xmlns:wp="http://schemas.openxmlformats.org/drawingml/2006/wordprocessingDrawing" xmlns:w10="urn:schemas-microsoft-com:office:word" xmlns:w="http://schemas.openxmlformats.org/wordprocessingml/2006/main" xmlns:w14="http://schemas.microsoft.com/office/word/2010/wordml" xmlns:w15="http://schemas.microsoft.com/office/word/2012/wordml" xmlns:w16cid="http://schemas.microsoft.com/office/word/2016/wordml/cid" xmlns:w16se="http://schemas.microsoft.com/office/word/2015/wordml/symex" xmlns:wpg="http://schemas.microsoft.com/office/word/2010/wordprocessingGroup" xmlns:wpi="http://schemas.microsoft.com/office/word/2010/wordprocessingInk" xmlns:wne="http://schemas.microsoft.com/office/word/2006/wordml" xmlns:wps="http://schemas.microsoft.com/office/word/2010/wordprocessingShape" mc:Ignorable="w14 w15 w16se w16cid wp14">
   <w:abstractNum w:abstractNumId="0" w15:restartNumberingAfterBreak="0">
+    <w:nsid w:val="02A6513B"/>
+    <w:multiLevelType w:val="hybridMultilevel"/>
+    <w:tmpl w:val="5BC8833A"/>
+    <w:lvl w:ilvl="0" w:tplc="99664A00">
+      <w:start w:val="1"/>
+      <w:numFmt w:val="lowerLetter"/>
+      <w:lvlText w:val="%1."/>
+      <w:lvlJc w:val="left"/>
+      <w:pPr>
+        <w:ind w:left="2055" w:hanging="360"/>
+      </w:pPr>
+      <w:rPr>
+        <w:rFonts w:hint="default"/>
+      </w:rPr>
+    </w:lvl>
+    <w:lvl w:ilvl="1" w:tplc="40090019" w:tentative="1">
+      <w:start w:val="1"/>
+      <w:numFmt w:val="lowerLetter"/>
+      <w:lvlText w:val="%2."/>
+      <w:lvlJc w:val="left"/>
+      <w:pPr>
+        <w:ind w:left="2775" w:hanging="360"/>
+      </w:pPr>
+    </w:lvl>
+    <w:lvl w:ilvl="2" w:tplc="4009001B" w:tentative="1">
+      <w:start w:val="1"/>
+      <w:numFmt w:val="lowerRoman"/>
+      <w:lvlText w:val="%3."/>
+      <w:lvlJc w:val="right"/>
+      <w:pPr>
+        <w:ind w:left="3495" w:hanging="180"/>
+      </w:pPr>
+    </w:lvl>
+    <w:lvl w:ilvl="3" w:tplc="4009000F" w:tentative="1">
+      <w:start w:val="1"/>
+      <w:numFmt w:val="decimal"/>
+      <w:lvlText w:val="%4."/>
+      <w:lvlJc w:val="left"/>
+      <w:pPr>
+        <w:ind w:left="4215" w:hanging="360"/>
+      </w:pPr>
+    </w:lvl>
+    <w:lvl w:ilvl="4" w:tplc="40090019" w:tentative="1">
+      <w:start w:val="1"/>
+      <w:numFmt w:val="lowerLetter"/>
+      <w:lvlText w:val="%5."/>
+      <w:lvlJc w:val="left"/>
+      <w:pPr>
+        <w:ind w:left="4935" w:hanging="360"/>
+      </w:pPr>
+    </w:lvl>
+    <w:lvl w:ilvl="5" w:tplc="4009001B" w:tentative="1">
+      <w:start w:val="1"/>
+      <w:numFmt w:val="lowerRoman"/>
+      <w:lvlText w:val="%6."/>
+      <w:lvlJc w:val="right"/>
+      <w:pPr>
+        <w:ind w:left="5655" w:hanging="180"/>
+      </w:pPr>
+    </w:lvl>
+    <w:lvl w:ilvl="6" w:tplc="4009000F" w:tentative="1">
+      <w:start w:val="1"/>
+      <w:numFmt w:val="decimal"/>
+      <w:lvlText w:val="%7."/>
+      <w:lvlJc w:val="left"/>
+      <w:pPr>
+        <w:ind w:left="6375" w:hanging="360"/>
+      </w:pPr>
+    </w:lvl>
+    <w:lvl w:ilvl="7" w:tplc="40090019" w:tentative="1">
+      <w:start w:val="1"/>
+      <w:numFmt w:val="lowerLetter"/>
+      <w:lvlText w:val="%8."/>
+      <w:lvlJc w:val="left"/>
+      <w:pPr>
+        <w:ind w:left="7095" w:hanging="360"/>
+      </w:pPr>
+    </w:lvl>
+    <w:lvl w:ilvl="8" w:tplc="4009001B" w:tentative="1">
+      <w:start w:val="1"/>
+      <w:numFmt w:val="lowerRoman"/>
+      <w:lvlText w:val="%9."/>
+      <w:lvlJc w:val="right"/>
+      <w:pPr>
+        <w:ind w:left="7815" w:hanging="180"/>
+      </w:pPr>
+    </w:lvl>
+  </w:abstractNum>
+  <w:abstractNum w:abstractNumId="1" w15:restartNumberingAfterBreak="0">
     <w:nsid w:val="15FD37A5"/>
     <w:multiLevelType w:val="hybridMultilevel"/>
     <w:tmpl w:val="CCAEED98"/>
@@ -824,7 +1860,96 @@
       </w:pPr>
     </w:lvl>
   </w:abstractNum>
-  <w:abstractNum w:abstractNumId="1" w15:restartNumberingAfterBreak="0">
+  <w:abstractNum w:abstractNumId="2" w15:restartNumberingAfterBreak="0">
+    <w:nsid w:val="30515FBF"/>
+    <w:multiLevelType w:val="hybridMultilevel"/>
+    <w:tmpl w:val="E1BEF73A"/>
+    <w:lvl w:ilvl="0" w:tplc="22F47318">
+      <w:start w:val="1"/>
+      <w:numFmt w:val="lowerLetter"/>
+      <w:lvlText w:val="%1."/>
+      <w:lvlJc w:val="left"/>
+      <w:pPr>
+        <w:ind w:left="2055" w:hanging="360"/>
+      </w:pPr>
+      <w:rPr>
+        <w:rFonts w:hint="default"/>
+      </w:rPr>
+    </w:lvl>
+    <w:lvl w:ilvl="1" w:tplc="40090019" w:tentative="1">
+      <w:start w:val="1"/>
+      <w:numFmt w:val="lowerLetter"/>
+      <w:lvlText w:val="%2."/>
+      <w:lvlJc w:val="left"/>
+      <w:pPr>
+        <w:ind w:left="2775" w:hanging="360"/>
+      </w:pPr>
+    </w:lvl>
+    <w:lvl w:ilvl="2" w:tplc="4009001B" w:tentative="1">
+      <w:start w:val="1"/>
+      <w:numFmt w:val="lowerRoman"/>
+      <w:lvlText w:val="%3."/>
+      <w:lvlJc w:val="right"/>
+      <w:pPr>
+        <w:ind w:left="3495" w:hanging="180"/>
+      </w:pPr>
+    </w:lvl>
+    <w:lvl w:ilvl="3" w:tplc="4009000F" w:tentative="1">
+      <w:start w:val="1"/>
+      <w:numFmt w:val="decimal"/>
+      <w:lvlText w:val="%4."/>
+      <w:lvlJc w:val="left"/>
+      <w:pPr>
+        <w:ind w:left="4215" w:hanging="360"/>
+      </w:pPr>
+    </w:lvl>
+    <w:lvl w:ilvl="4" w:tplc="40090019" w:tentative="1">
+      <w:start w:val="1"/>
+      <w:numFmt w:val="lowerLetter"/>
+      <w:lvlText w:val="%5."/>
+      <w:lvlJc w:val="left"/>
+      <w:pPr>
+        <w:ind w:left="4935" w:hanging="360"/>
+      </w:pPr>
+    </w:lvl>
+    <w:lvl w:ilvl="5" w:tplc="4009001B" w:tentative="1">
+      <w:start w:val="1"/>
+      <w:numFmt w:val="lowerRoman"/>
+      <w:lvlText w:val="%6."/>
+      <w:lvlJc w:val="right"/>
+      <w:pPr>
+        <w:ind w:left="5655" w:hanging="180"/>
+      </w:pPr>
+    </w:lvl>
+    <w:lvl w:ilvl="6" w:tplc="4009000F" w:tentative="1">
+      <w:start w:val="1"/>
+      <w:numFmt w:val="decimal"/>
+      <w:lvlText w:val="%7."/>
+      <w:lvlJc w:val="left"/>
+      <w:pPr>
+        <w:ind w:left="6375" w:hanging="360"/>
+      </w:pPr>
+    </w:lvl>
+    <w:lvl w:ilvl="7" w:tplc="40090019" w:tentative="1">
+      <w:start w:val="1"/>
+      <w:numFmt w:val="lowerLetter"/>
+      <w:lvlText w:val="%8."/>
+      <w:lvlJc w:val="left"/>
+      <w:pPr>
+        <w:ind w:left="7095" w:hanging="360"/>
+      </w:pPr>
+    </w:lvl>
+    <w:lvl w:ilvl="8" w:tplc="4009001B" w:tentative="1">
+      <w:start w:val="1"/>
+      <w:numFmt w:val="lowerRoman"/>
+      <w:lvlText w:val="%9."/>
+      <w:lvlJc w:val="right"/>
+      <w:pPr>
+        <w:ind w:left="7815" w:hanging="180"/>
+      </w:pPr>
+    </w:lvl>
+  </w:abstractNum>
+  <w:abstractNum w:abstractNumId="3" w15:restartNumberingAfterBreak="0">
     <w:nsid w:val="526A7AC9"/>
     <w:multiLevelType w:val="hybridMultilevel"/>
     <w:tmpl w:val="6442A39E"/>
@@ -910,7 +2035,7 @@
       </w:pPr>
     </w:lvl>
   </w:abstractNum>
-  <w:abstractNum w:abstractNumId="2" w15:restartNumberingAfterBreak="0">
+  <w:abstractNum w:abstractNumId="4" w15:restartNumberingAfterBreak="0">
     <w:nsid w:val="53134885"/>
     <w:multiLevelType w:val="hybridMultilevel"/>
     <w:tmpl w:val="19787036"/>
@@ -996,7 +2121,7 @@
       </w:pPr>
     </w:lvl>
   </w:abstractNum>
-  <w:abstractNum w:abstractNumId="3" w15:restartNumberingAfterBreak="0">
+  <w:abstractNum w:abstractNumId="5" w15:restartNumberingAfterBreak="0">
     <w:nsid w:val="5BFD480A"/>
     <w:multiLevelType w:val="hybridMultilevel"/>
     <w:tmpl w:val="F23A2336"/>
@@ -1082,17 +2207,115 @@
       </w:pPr>
     </w:lvl>
   </w:abstractNum>
+  <w:abstractNum w:abstractNumId="6" w15:restartNumberingAfterBreak="0">
+    <w:nsid w:val="6F277CEE"/>
+    <w:multiLevelType w:val="hybridMultilevel"/>
+    <w:tmpl w:val="DC44C5B4"/>
+    <w:lvl w:ilvl="0" w:tplc="9AD8F072">
+      <w:start w:val="1"/>
+      <w:numFmt w:val="lowerLetter"/>
+      <w:lvlText w:val="%1."/>
+      <w:lvlJc w:val="left"/>
+      <w:pPr>
+        <w:ind w:left="2055" w:hanging="360"/>
+      </w:pPr>
+      <w:rPr>
+        <w:rFonts w:hint="default"/>
+      </w:rPr>
+    </w:lvl>
+    <w:lvl w:ilvl="1" w:tplc="40090019" w:tentative="1">
+      <w:start w:val="1"/>
+      <w:numFmt w:val="lowerLetter"/>
+      <w:lvlText w:val="%2."/>
+      <w:lvlJc w:val="left"/>
+      <w:pPr>
+        <w:ind w:left="2775" w:hanging="360"/>
+      </w:pPr>
+    </w:lvl>
+    <w:lvl w:ilvl="2" w:tplc="4009001B" w:tentative="1">
+      <w:start w:val="1"/>
+      <w:numFmt w:val="lowerRoman"/>
+      <w:lvlText w:val="%3."/>
+      <w:lvlJc w:val="right"/>
+      <w:pPr>
+        <w:ind w:left="3495" w:hanging="180"/>
+      </w:pPr>
+    </w:lvl>
+    <w:lvl w:ilvl="3" w:tplc="4009000F" w:tentative="1">
+      <w:start w:val="1"/>
+      <w:numFmt w:val="decimal"/>
+      <w:lvlText w:val="%4."/>
+      <w:lvlJc w:val="left"/>
+      <w:pPr>
+        <w:ind w:left="4215" w:hanging="360"/>
+      </w:pPr>
+    </w:lvl>
+    <w:lvl w:ilvl="4" w:tplc="40090019" w:tentative="1">
+      <w:start w:val="1"/>
+      <w:numFmt w:val="lowerLetter"/>
+      <w:lvlText w:val="%5."/>
+      <w:lvlJc w:val="left"/>
+      <w:pPr>
+        <w:ind w:left="4935" w:hanging="360"/>
+      </w:pPr>
+    </w:lvl>
+    <w:lvl w:ilvl="5" w:tplc="4009001B" w:tentative="1">
+      <w:start w:val="1"/>
+      <w:numFmt w:val="lowerRoman"/>
+      <w:lvlText w:val="%6."/>
+      <w:lvlJc w:val="right"/>
+      <w:pPr>
+        <w:ind w:left="5655" w:hanging="180"/>
+      </w:pPr>
+    </w:lvl>
+    <w:lvl w:ilvl="6" w:tplc="4009000F" w:tentative="1">
+      <w:start w:val="1"/>
+      <w:numFmt w:val="decimal"/>
+      <w:lvlText w:val="%7."/>
+      <w:lvlJc w:val="left"/>
+      <w:pPr>
+        <w:ind w:left="6375" w:hanging="360"/>
+      </w:pPr>
+    </w:lvl>
+    <w:lvl w:ilvl="7" w:tplc="40090019" w:tentative="1">
+      <w:start w:val="1"/>
+      <w:numFmt w:val="lowerLetter"/>
+      <w:lvlText w:val="%8."/>
+      <w:lvlJc w:val="left"/>
+      <w:pPr>
+        <w:ind w:left="7095" w:hanging="360"/>
+      </w:pPr>
+    </w:lvl>
+    <w:lvl w:ilvl="8" w:tplc="4009001B" w:tentative="1">
+      <w:start w:val="1"/>
+      <w:numFmt w:val="lowerRoman"/>
+      <w:lvlText w:val="%9."/>
+      <w:lvlJc w:val="right"/>
+      <w:pPr>
+        <w:ind w:left="7815" w:hanging="180"/>
+      </w:pPr>
+    </w:lvl>
+  </w:abstractNum>
   <w:num w:numId="1">
+    <w:abstractNumId w:val="3"/>
+  </w:num>
+  <w:num w:numId="2">
     <w:abstractNumId w:val="1"/>
   </w:num>
-  <w:num w:numId="2">
+  <w:num w:numId="3">
+    <w:abstractNumId w:val="5"/>
+  </w:num>
+  <w:num w:numId="4">
+    <w:abstractNumId w:val="4"/>
+  </w:num>
+  <w:num w:numId="5">
     <w:abstractNumId w:val="0"/>
   </w:num>
-  <w:num w:numId="3">
-    <w:abstractNumId w:val="3"/>
+  <w:num w:numId="6">
+    <w:abstractNumId w:val="2"/>
   </w:num>
-  <w:num w:numId="4">
-    <w:abstractNumId w:val="2"/>
+  <w:num w:numId="7">
+    <w:abstractNumId w:val="6"/>
   </w:num>
 </w:numbering>
 </file>
